--- a/9/lab9.docx
+++ b/9/lab9.docx
@@ -845,6 +845,7 @@
     </w:p>
     <w:p>
       <w:pPr>
+        <w:spacing w:line="360" w:lineRule="auto"/>
         <w:ind w:firstLine="567"/>
         <w:jc w:val="both"/>
         <w:rPr>
@@ -871,21 +872,7 @@
           <w:sz w:val="28"/>
           <w:szCs w:val="28"/>
         </w:rPr>
-        <w:t>апечатать список сотрудников по алфавиту. Удалить з</w:t>
-      </w:r>
-      <w:r>
-        <w:rPr>
-          <w:sz w:val="28"/>
-          <w:szCs w:val="28"/>
-        </w:rPr>
-        <w:t>а</w:t>
-      </w:r>
-      <w:r>
-        <w:rPr>
-          <w:sz w:val="28"/>
-          <w:szCs w:val="28"/>
-        </w:rPr>
-        <w:t>пись с указанным кодом</w:t>
+        <w:t>апечатать список сотрудников по алфавиту. Удалить запись с указанным кодом</w:t>
       </w:r>
       <w:r>
         <w:rPr>
@@ -933,61 +920,146 @@
         <w:rPr>
           <w:sz w:val="28"/>
           <w:szCs w:val="28"/>
+        </w:rPr>
+        <w:t xml:space="preserve"> </w:t>
+      </w:r>
+      <w:r>
+        <w:rPr>
+          <w:sz w:val="28"/>
+          <w:szCs w:val="28"/>
+        </w:rPr>
+        <w:t>алгоритме</w:t>
+      </w:r>
+      <w:r>
+        <w:rPr>
+          <w:sz w:val="28"/>
+          <w:szCs w:val="28"/>
+        </w:rPr>
+        <w:t xml:space="preserve"> </w:t>
+      </w:r>
+      <w:r>
+        <w:rPr>
+          <w:sz w:val="28"/>
+          <w:szCs w:val="28"/>
+        </w:rPr>
+        <w:t>используются</w:t>
+      </w:r>
+      <w:r>
+        <w:rPr>
+          <w:sz w:val="28"/>
+          <w:szCs w:val="28"/>
+        </w:rPr>
+        <w:t xml:space="preserve"> </w:t>
+      </w:r>
+      <w:r>
+        <w:rPr>
+          <w:sz w:val="28"/>
+          <w:szCs w:val="28"/>
+        </w:rPr>
+        <w:t>предопределённые</w:t>
+      </w:r>
+      <w:r>
+        <w:rPr>
+          <w:sz w:val="28"/>
+          <w:szCs w:val="28"/>
+        </w:rPr>
+        <w:t xml:space="preserve"> </w:t>
+      </w:r>
+      <w:r>
+        <w:rPr>
+          <w:sz w:val="28"/>
+          <w:szCs w:val="28"/>
+        </w:rPr>
+        <w:t>типы</w:t>
+      </w:r>
+      <w:r>
+        <w:rPr>
+          <w:sz w:val="28"/>
+          <w:szCs w:val="28"/>
+        </w:rPr>
+        <w:t xml:space="preserve"> </w:t>
+      </w:r>
+      <w:r>
+        <w:rPr>
+          <w:sz w:val="28"/>
+          <w:szCs w:val="28"/>
           <w:lang w:val="en-US"/>
         </w:rPr>
+        <w:t>list</w:t>
+      </w:r>
+      <w:r>
+        <w:rPr>
+          <w:sz w:val="28"/>
+          <w:szCs w:val="28"/>
+        </w:rPr>
+        <w:t xml:space="preserve"> = </w:t>
+      </w:r>
+      <w:r>
+        <w:rPr>
+          <w:sz w:val="28"/>
+          <w:szCs w:val="28"/>
+          <w:lang w:val="en-US"/>
+        </w:rPr>
+        <w:t>array</w:t>
+      </w:r>
+      <w:r>
+        <w:rPr>
+          <w:sz w:val="28"/>
+          <w:szCs w:val="28"/>
+        </w:rPr>
         <w:t xml:space="preserve"> </w:t>
       </w:r>
       <w:r>
         <w:rPr>
           <w:sz w:val="28"/>
           <w:szCs w:val="28"/>
-        </w:rPr>
-        <w:t>алгоритме</w:t>
-      </w:r>
-      <w:r>
-        <w:rPr>
-          <w:sz w:val="28"/>
-          <w:szCs w:val="28"/>
           <w:lang w:val="en-US"/>
         </w:rPr>
+        <w:t>of</w:t>
+      </w:r>
+      <w:r>
+        <w:rPr>
+          <w:sz w:val="28"/>
+          <w:szCs w:val="28"/>
+        </w:rPr>
         <w:t xml:space="preserve"> </w:t>
       </w:r>
       <w:r>
         <w:rPr>
           <w:sz w:val="28"/>
           <w:szCs w:val="28"/>
-        </w:rPr>
-        <w:t>используются</w:t>
-      </w:r>
-      <w:r>
-        <w:rPr>
-          <w:sz w:val="28"/>
-          <w:szCs w:val="28"/>
           <w:lang w:val="en-US"/>
         </w:rPr>
+        <w:t>employee</w:t>
+      </w:r>
+      <w:r>
+        <w:rPr>
+          <w:sz w:val="28"/>
+          <w:szCs w:val="28"/>
+        </w:rPr>
+        <w:t>,</w:t>
+      </w:r>
+      <w:r>
+        <w:rPr>
+          <w:sz w:val="28"/>
+          <w:szCs w:val="28"/>
+        </w:rPr>
         <w:t xml:space="preserve"> </w:t>
       </w:r>
       <w:r>
         <w:rPr>
           <w:sz w:val="28"/>
           <w:szCs w:val="28"/>
-        </w:rPr>
-        <w:t>предопределённые</w:t>
-      </w:r>
-      <w:r>
-        <w:rPr>
-          <w:sz w:val="28"/>
-          <w:szCs w:val="28"/>
           <w:lang w:val="en-US"/>
         </w:rPr>
-        <w:t xml:space="preserve"> </w:t>
-      </w:r>
-      <w:r>
-        <w:rPr>
-          <w:sz w:val="28"/>
-          <w:szCs w:val="28"/>
-        </w:rPr>
-        <w:t>типы</w:t>
+        <w:t>employee</w:t>
+      </w:r>
+      <w:r>
+        <w:rPr>
+          <w:sz w:val="28"/>
+          <w:szCs w:val="28"/>
+        </w:rPr>
+        <w:t xml:space="preserve"> = </w:t>
       </w:r>
       <w:r>
         <w:rPr>
@@ -995,7 +1067,14 @@
           <w:szCs w:val="28"/>
           <w:lang w:val="en-US"/>
         </w:rPr>
-        <w:t xml:space="preserve"> </w:t>
+        <w:t>record</w:t>
+      </w:r>
+      <w:r>
+        <w:rPr>
+          <w:sz w:val="28"/>
+          <w:szCs w:val="28"/>
+        </w:rPr>
+        <w:t>(</w:t>
       </w:r>
       <w:r>
         <w:rPr>
@@ -1003,7 +1082,14 @@
           <w:szCs w:val="28"/>
           <w:lang w:val="en-US"/>
         </w:rPr>
-        <w:t>list</w:t>
+        <w:t>id</w:t>
+      </w:r>
+      <w:r>
+        <w:rPr>
+          <w:sz w:val="28"/>
+          <w:szCs w:val="28"/>
+        </w:rPr>
+        <w:t xml:space="preserve">: </w:t>
       </w:r>
       <w:r>
         <w:rPr>
@@ -1011,15 +1097,31 @@
           <w:szCs w:val="28"/>
           <w:lang w:val="en-US"/>
         </w:rPr>
-        <w:t xml:space="preserve"> = </w:t>
-      </w:r>
+        <w:t>integer</w:t>
+      </w:r>
+      <w:r>
+        <w:rPr>
+          <w:sz w:val="28"/>
+          <w:szCs w:val="28"/>
+        </w:rPr>
+        <w:t xml:space="preserve">, </w:t>
+      </w:r>
+      <w:proofErr w:type="spellStart"/>
       <w:r>
         <w:rPr>
           <w:sz w:val="28"/>
           <w:szCs w:val="28"/>
           <w:lang w:val="en-US"/>
         </w:rPr>
-        <w:t>array</w:t>
+        <w:t>lastName</w:t>
+      </w:r>
+      <w:proofErr w:type="spellEnd"/>
+      <w:r>
+        <w:rPr>
+          <w:sz w:val="28"/>
+          <w:szCs w:val="28"/>
+        </w:rPr>
+        <w:t xml:space="preserve">: </w:t>
       </w:r>
       <w:r>
         <w:rPr>
@@ -1027,95 +1129,19 @@
           <w:szCs w:val="28"/>
           <w:lang w:val="en-US"/>
         </w:rPr>
-        <w:t xml:space="preserve"> </w:t>
-      </w:r>
-      <w:r>
-        <w:rPr>
-          <w:sz w:val="28"/>
-          <w:szCs w:val="28"/>
-          <w:lang w:val="en-US"/>
-        </w:rPr>
-        <w:t>of</w:t>
-      </w:r>
-      <w:r>
-        <w:rPr>
-          <w:sz w:val="28"/>
-          <w:szCs w:val="28"/>
-          <w:lang w:val="en-US"/>
-        </w:rPr>
-        <w:t xml:space="preserve"> </w:t>
-      </w:r>
-      <w:r>
-        <w:rPr>
-          <w:sz w:val="28"/>
-          <w:szCs w:val="28"/>
-          <w:lang w:val="en-US"/>
-        </w:rPr>
-        <w:t>employee</w:t>
-      </w:r>
-      <w:r>
-        <w:rPr>
-          <w:sz w:val="28"/>
-          <w:szCs w:val="28"/>
-          <w:lang w:val="en-US"/>
-        </w:rPr>
-        <w:t>,</w:t>
-      </w:r>
-      <w:r>
-        <w:rPr>
-          <w:sz w:val="28"/>
-          <w:szCs w:val="28"/>
-          <w:lang w:val="en-US"/>
-        </w:rPr>
-        <w:t xml:space="preserve"> </w:t>
-      </w:r>
-      <w:r>
-        <w:rPr>
-          <w:sz w:val="28"/>
-          <w:szCs w:val="28"/>
-          <w:lang w:val="en-US"/>
-        </w:rPr>
-        <w:t>employee</w:t>
-      </w:r>
-      <w:r>
-        <w:rPr>
-          <w:sz w:val="28"/>
-          <w:szCs w:val="28"/>
-          <w:lang w:val="en-US"/>
-        </w:rPr>
-        <w:t xml:space="preserve"> = </w:t>
-      </w:r>
-      <w:r>
-        <w:rPr>
-          <w:sz w:val="28"/>
-          <w:szCs w:val="28"/>
-          <w:lang w:val="en-US"/>
-        </w:rPr>
-        <w:t xml:space="preserve">record(id: integer, </w:t>
-      </w:r>
-      <w:proofErr w:type="spellStart"/>
-      <w:r>
-        <w:rPr>
-          <w:sz w:val="28"/>
-          <w:szCs w:val="28"/>
-          <w:lang w:val="en-US"/>
-        </w:rPr>
-        <w:t>lastName</w:t>
-      </w:r>
-      <w:proofErr w:type="spellEnd"/>
-      <w:r>
-        <w:rPr>
-          <w:sz w:val="28"/>
-          <w:szCs w:val="28"/>
-          <w:lang w:val="en-US"/>
-        </w:rPr>
-        <w:t>: string).</w:t>
-      </w:r>
-      <w:r>
-        <w:rPr>
-          <w:sz w:val="28"/>
-          <w:szCs w:val="28"/>
-          <w:lang w:val="en-US"/>
+        <w:t>string</w:t>
+      </w:r>
+      <w:r>
+        <w:rPr>
+          <w:sz w:val="28"/>
+          <w:szCs w:val="28"/>
+        </w:rPr>
+        <w:t>).</w:t>
+      </w:r>
+      <w:r>
+        <w:rPr>
+          <w:sz w:val="28"/>
+          <w:szCs w:val="28"/>
         </w:rPr>
         <w:t xml:space="preserve"> </w:t>
       </w:r>
@@ -1208,6 +1234,7 @@
     <w:p>
       <w:pPr>
         <w:pStyle w:val="a3"/>
+        <w:spacing w:line="360" w:lineRule="auto"/>
         <w:jc w:val="center"/>
         <w:rPr>
           <w:b/>
@@ -1350,6 +1377,7 @@
     <w:p>
       <w:pPr>
         <w:pStyle w:val="a3"/>
+        <w:spacing w:line="360" w:lineRule="auto"/>
         <w:jc w:val="center"/>
         <w:rPr>
           <w:i w:val="0"/>
@@ -1426,6 +1454,7 @@
     <w:p>
       <w:pPr>
         <w:keepNext/>
+        <w:spacing w:line="360" w:lineRule="auto"/>
         <w:jc w:val="center"/>
       </w:pPr>
       <w:r>
@@ -1473,6 +1502,7 @@
     <w:p>
       <w:pPr>
         <w:pStyle w:val="a3"/>
+        <w:spacing w:line="360" w:lineRule="auto"/>
         <w:jc w:val="center"/>
         <w:rPr>
           <w:i w:val="0"/>
@@ -1574,9 +1604,9 @@
           <w:noProof/>
         </w:rPr>
         <w:drawing>
-          <wp:inline distT="0" distB="0" distL="0" distR="0" wp14:anchorId="756C2C13" wp14:editId="3FA43C7A">
-            <wp:extent cx="3642360" cy="3634834"/>
-            <wp:effectExtent l="0" t="0" r="0" b="3810"/>
+          <wp:inline distT="0" distB="0" distL="0" distR="0" wp14:anchorId="756C2C13" wp14:editId="323D5BBC">
+            <wp:extent cx="3481915" cy="3474720"/>
+            <wp:effectExtent l="0" t="0" r="4445" b="0"/>
             <wp:docPr id="6" name="Рисунок 6"/>
             <wp:cNvGraphicFramePr>
               <a:graphicFrameLocks xmlns:a="http://schemas.openxmlformats.org/drawingml/2006/main" noChangeAspect="1"/>
@@ -1597,7 +1627,7 @@
                   <pic:spPr>
                     <a:xfrm>
                       <a:off x="0" y="0"/>
-                      <a:ext cx="3660952" cy="3653387"/>
+                      <a:ext cx="3530384" cy="3523089"/>
                     </a:xfrm>
                     <a:prstGeom prst="rect">
                       <a:avLst/>
@@ -1613,6 +1643,7 @@
     <w:p>
       <w:pPr>
         <w:pStyle w:val="a3"/>
+        <w:spacing w:line="360" w:lineRule="auto"/>
         <w:jc w:val="center"/>
         <w:rPr>
           <w:b/>
@@ -1620,7 +1651,6 @@
           <w:color w:val="auto"/>
           <w:sz w:val="28"/>
           <w:szCs w:val="28"/>
-          <w:lang w:val="en-US"/>
         </w:rPr>
       </w:pPr>
       <w:r>
@@ -1684,7 +1714,6 @@
           <w:color w:val="auto"/>
           <w:sz w:val="28"/>
           <w:szCs w:val="28"/>
-          <w:lang w:val="en-US"/>
         </w:rPr>
         <w:t xml:space="preserve"> - </w:t>
       </w:r>
